--- a/storage/SpisokPassagirow.docx
+++ b/storage/SpisokPassagirow.docx
@@ -23,7 +23,7 @@
           <w:sz w:val="24"/>
           <w:szCs w:val="24"/>
         </w:rPr>
-        <w:t xml:space="preserve">1. Имя Фамилия Отчество, 28, льготник, +7 (926) 478-53-81, наличными, оплатил , пришёл , итоговая цена: 16000</w:t>
+        <w:t xml:space="preserve">1. Мария Манушина Арьяновна 28, льготник, +7 (496) 794-14-07, наличными, оплатил , пришёл , итоговая цена: 16000, оценка: 7, комментарий пассажира: Неплохая экскурсия, комментарий сотрудника: Админов А. А. 02.06.2020 17:32: Очень хороший клиент</w:t>
       </w:r>
     </w:p>
     <w:sectPr>
